--- a/examples-word/classification/cla_tune.docx
+++ b/examples-word/classification/cla_tune.docx
@@ -113,7 +113,7 @@
         <w:rPr>
           <w:rStyle w:val="CommentTok"/>
         </w:rPr>
-        <w:t xml:space="preserve"># Tuning de Classificação </w:t>
+        <w:t xml:space="preserve"># Classification tuning </w:t>
       </w:r>
       <w:r>
         <w:br/>
@@ -180,7 +180,7 @@
         <w:rPr>
           <w:rStyle w:val="CommentTok"/>
         </w:rPr>
-        <w:t xml:space="preserve"># Conjunto de dados para classificação</w:t>
+        <w:t xml:space="preserve"># Dataset for classification</w:t>
       </w:r>
       <w:r>
         <w:br/>
@@ -400,7 +400,7 @@
         <w:rPr>
           <w:rStyle w:val="CommentTok"/>
         </w:rPr>
-        <w:t xml:space="preserve"># preparando amostragem aleatória</w:t>
+        <w:t xml:space="preserve"># preparing random sampling</w:t>
       </w:r>
       <w:r>
         <w:br/>
@@ -834,7 +834,7 @@
         <w:rPr>
           <w:rStyle w:val="CommentTok"/>
         </w:rPr>
-        <w:t xml:space="preserve"># Treinamento com busca de hiperparâmetros</w:t>
+        <w:t xml:space="preserve"># Training with hyperparameter search</w:t>
       </w:r>
       <w:r>
         <w:br/>
@@ -1161,7 +1161,7 @@
         <w:rPr>
           <w:rStyle w:val="CommentTok"/>
         </w:rPr>
-        <w:t xml:space="preserve"># Avaliação no treino</w:t>
+        <w:t xml:space="preserve"># Training evaluation</w:t>
       </w:r>
       <w:r>
         <w:br/>
@@ -1343,7 +1343,7 @@
         <w:rPr>
           <w:rStyle w:val="CommentTok"/>
         </w:rPr>
-        <w:t xml:space="preserve"># Avaliação no teste</w:t>
+        <w:t xml:space="preserve"># Test evaluation</w:t>
       </w:r>
       <w:r>
         <w:br/>
@@ -1537,7 +1537,7 @@
         <w:rPr>
           <w:rStyle w:val="CommentTok"/>
         </w:rPr>
-        <w:t xml:space="preserve"># Opções de grids para outros modelos</w:t>
+        <w:t xml:space="preserve"># Grid options for other models</w:t>
       </w:r>
       <w:r>
         <w:br/>
@@ -1844,6 +1844,20 @@
           <w:rStyle w:val="NormalTok"/>
         </w:rPr>
         <w:t xml:space="preserve">)</w:t>
+      </w:r>
+    </w:p>
+    <w:p>
+      <w:pPr>
+        <w:pStyle w:val="FirstParagraph"/>
+      </w:pPr>
+      <w:r>
+        <w:t xml:space="preserve">References</w:t>
+      </w:r>
+      <w:r>
+        <w:t xml:space="preserve"> </w:t>
+      </w:r>
+      <w:r>
+        <w:t xml:space="preserve">- Kohavi, R. (1995). A Study of Cross-Validation and Bootstrap for Accuracy Estimation and Model Selection. IJCAI.</w:t>
       </w:r>
     </w:p>
     <w:bookmarkEnd w:id="24"/>

--- a/examples-word/classification/cla_tune.docx
+++ b/examples-word/classification/cla_tune.docx
@@ -375,13 +375,442 @@
         <w:t xml:space="preserve">## [1] "setosa"     "versicolor" "virginica"</w:t>
       </w:r>
     </w:p>
-    <w:bookmarkStart w:id="20" w:name="traintest-split"/>
     <w:p>
       <w:pPr>
-        <w:pStyle w:val="Heading1"/>
+        <w:pStyle w:val="FirstParagraph"/>
       </w:pPr>
       <w:r>
         <w:t xml:space="preserve">Train/test split</w:t>
+      </w:r>
+      <w:r>
+        <w:t xml:space="preserve"> </w:t>
+      </w:r>
+      <w:r>
+        <w:t xml:space="preserve">Random split for tuning validation.</w:t>
+      </w:r>
+    </w:p>
+    <w:p>
+      <w:pPr>
+        <w:pStyle w:val="SourceCode"/>
+      </w:pPr>
+      <w:r>
+        <w:rPr>
+          <w:rStyle w:val="CommentTok"/>
+        </w:rPr>
+        <w:t xml:space="preserve"># preparing random sampling</w:t>
+      </w:r>
+      <w:r>
+        <w:br/>
+      </w:r>
+      <w:r>
+        <w:rPr>
+          <w:rStyle w:val="FunctionTok"/>
+        </w:rPr>
+        <w:t xml:space="preserve">set.seed</w:t>
+      </w:r>
+      <w:r>
+        <w:rPr>
+          <w:rStyle w:val="NormalTok"/>
+        </w:rPr>
+        <w:t xml:space="preserve">(</w:t>
+      </w:r>
+      <w:r>
+        <w:rPr>
+          <w:rStyle w:val="DecValTok"/>
+        </w:rPr>
+        <w:t xml:space="preserve">1</w:t>
+      </w:r>
+      <w:r>
+        <w:rPr>
+          <w:rStyle w:val="NormalTok"/>
+        </w:rPr>
+        <w:t xml:space="preserve">)</w:t>
+      </w:r>
+      <w:r>
+        <w:br/>
+      </w:r>
+      <w:r>
+        <w:rPr>
+          <w:rStyle w:val="NormalTok"/>
+        </w:rPr>
+        <w:t xml:space="preserve">sr </w:t>
+      </w:r>
+      <w:r>
+        <w:rPr>
+          <w:rStyle w:val="OtherTok"/>
+        </w:rPr>
+        <w:t xml:space="preserve">&lt;-</w:t>
+      </w:r>
+      <w:r>
+        <w:rPr>
+          <w:rStyle w:val="NormalTok"/>
+        </w:rPr>
+        <w:t xml:space="preserve"> </w:t>
+      </w:r>
+      <w:r>
+        <w:rPr>
+          <w:rStyle w:val="FunctionTok"/>
+        </w:rPr>
+        <w:t xml:space="preserve">sample_random</w:t>
+      </w:r>
+      <w:r>
+        <w:rPr>
+          <w:rStyle w:val="NormalTok"/>
+        </w:rPr>
+        <w:t xml:space="preserve">()</w:t>
+      </w:r>
+      <w:r>
+        <w:br/>
+      </w:r>
+      <w:r>
+        <w:rPr>
+          <w:rStyle w:val="NormalTok"/>
+        </w:rPr>
+        <w:t xml:space="preserve">sr </w:t>
+      </w:r>
+      <w:r>
+        <w:rPr>
+          <w:rStyle w:val="OtherTok"/>
+        </w:rPr>
+        <w:t xml:space="preserve">&lt;-</w:t>
+      </w:r>
+      <w:r>
+        <w:rPr>
+          <w:rStyle w:val="NormalTok"/>
+        </w:rPr>
+        <w:t xml:space="preserve"> </w:t>
+      </w:r>
+      <w:r>
+        <w:rPr>
+          <w:rStyle w:val="FunctionTok"/>
+        </w:rPr>
+        <w:t xml:space="preserve">train_test</w:t>
+      </w:r>
+      <w:r>
+        <w:rPr>
+          <w:rStyle w:val="NormalTok"/>
+        </w:rPr>
+        <w:t xml:space="preserve">(sr, iris)</w:t>
+      </w:r>
+      <w:r>
+        <w:br/>
+      </w:r>
+      <w:r>
+        <w:rPr>
+          <w:rStyle w:val="NormalTok"/>
+        </w:rPr>
+        <w:t xml:space="preserve">iris_train </w:t>
+      </w:r>
+      <w:r>
+        <w:rPr>
+          <w:rStyle w:val="OtherTok"/>
+        </w:rPr>
+        <w:t xml:space="preserve">&lt;-</w:t>
+      </w:r>
+      <w:r>
+        <w:rPr>
+          <w:rStyle w:val="NormalTok"/>
+        </w:rPr>
+        <w:t xml:space="preserve"> sr</w:t>
+      </w:r>
+      <w:r>
+        <w:rPr>
+          <w:rStyle w:val="SpecialCharTok"/>
+        </w:rPr>
+        <w:t xml:space="preserve">$</w:t>
+      </w:r>
+      <w:r>
+        <w:rPr>
+          <w:rStyle w:val="NormalTok"/>
+        </w:rPr>
+        <w:t xml:space="preserve">train</w:t>
+      </w:r>
+      <w:r>
+        <w:br/>
+      </w:r>
+      <w:r>
+        <w:rPr>
+          <w:rStyle w:val="NormalTok"/>
+        </w:rPr>
+        <w:t xml:space="preserve">iris_test </w:t>
+      </w:r>
+      <w:r>
+        <w:rPr>
+          <w:rStyle w:val="OtherTok"/>
+        </w:rPr>
+        <w:t xml:space="preserve">&lt;-</w:t>
+      </w:r>
+      <w:r>
+        <w:rPr>
+          <w:rStyle w:val="NormalTok"/>
+        </w:rPr>
+        <w:t xml:space="preserve"> sr</w:t>
+      </w:r>
+      <w:r>
+        <w:rPr>
+          <w:rStyle w:val="SpecialCharTok"/>
+        </w:rPr>
+        <w:t xml:space="preserve">$</w:t>
+      </w:r>
+      <w:r>
+        <w:rPr>
+          <w:rStyle w:val="NormalTok"/>
+        </w:rPr>
+        <w:t xml:space="preserve">test</w:t>
+      </w:r>
+      <w:r>
+        <w:br/>
+      </w:r>
+      <w:r>
+        <w:br/>
+      </w:r>
+      <w:r>
+        <w:rPr>
+          <w:rStyle w:val="NormalTok"/>
+        </w:rPr>
+        <w:t xml:space="preserve">tbl </w:t>
+      </w:r>
+      <w:r>
+        <w:rPr>
+          <w:rStyle w:val="OtherTok"/>
+        </w:rPr>
+        <w:t xml:space="preserve">&lt;-</w:t>
+      </w:r>
+      <w:r>
+        <w:rPr>
+          <w:rStyle w:val="NormalTok"/>
+        </w:rPr>
+        <w:t xml:space="preserve"> </w:t>
+      </w:r>
+      <w:r>
+        <w:rPr>
+          <w:rStyle w:val="FunctionTok"/>
+        </w:rPr>
+        <w:t xml:space="preserve">rbind</w:t>
+      </w:r>
+      <w:r>
+        <w:rPr>
+          <w:rStyle w:val="NormalTok"/>
+        </w:rPr>
+        <w:t xml:space="preserve">(</w:t>
+      </w:r>
+      <w:r>
+        <w:rPr>
+          <w:rStyle w:val="FunctionTok"/>
+        </w:rPr>
+        <w:t xml:space="preserve">table</w:t>
+      </w:r>
+      <w:r>
+        <w:rPr>
+          <w:rStyle w:val="NormalTok"/>
+        </w:rPr>
+        <w:t xml:space="preserve">(iris[,</w:t>
+      </w:r>
+      <w:r>
+        <w:rPr>
+          <w:rStyle w:val="StringTok"/>
+        </w:rPr>
+        <w:t xml:space="preserve">"Species"</w:t>
+      </w:r>
+      <w:r>
+        <w:rPr>
+          <w:rStyle w:val="NormalTok"/>
+        </w:rPr>
+        <w:t xml:space="preserve">]),</w:t>
+      </w:r>
+      <w:r>
+        <w:br/>
+      </w:r>
+      <w:r>
+        <w:rPr>
+          <w:rStyle w:val="NormalTok"/>
+        </w:rPr>
+        <w:t xml:space="preserve">             </w:t>
+      </w:r>
+      <w:r>
+        <w:rPr>
+          <w:rStyle w:val="FunctionTok"/>
+        </w:rPr>
+        <w:t xml:space="preserve">table</w:t>
+      </w:r>
+      <w:r>
+        <w:rPr>
+          <w:rStyle w:val="NormalTok"/>
+        </w:rPr>
+        <w:t xml:space="preserve">(iris_train[,</w:t>
+      </w:r>
+      <w:r>
+        <w:rPr>
+          <w:rStyle w:val="StringTok"/>
+        </w:rPr>
+        <w:t xml:space="preserve">"Species"</w:t>
+      </w:r>
+      <w:r>
+        <w:rPr>
+          <w:rStyle w:val="NormalTok"/>
+        </w:rPr>
+        <w:t xml:space="preserve">]),</w:t>
+      </w:r>
+      <w:r>
+        <w:br/>
+      </w:r>
+      <w:r>
+        <w:rPr>
+          <w:rStyle w:val="NormalTok"/>
+        </w:rPr>
+        <w:t xml:space="preserve">             </w:t>
+      </w:r>
+      <w:r>
+        <w:rPr>
+          <w:rStyle w:val="FunctionTok"/>
+        </w:rPr>
+        <w:t xml:space="preserve">table</w:t>
+      </w:r>
+      <w:r>
+        <w:rPr>
+          <w:rStyle w:val="NormalTok"/>
+        </w:rPr>
+        <w:t xml:space="preserve">(iris_test[,</w:t>
+      </w:r>
+      <w:r>
+        <w:rPr>
+          <w:rStyle w:val="StringTok"/>
+        </w:rPr>
+        <w:t xml:space="preserve">"Species"</w:t>
+      </w:r>
+      <w:r>
+        <w:rPr>
+          <w:rStyle w:val="NormalTok"/>
+        </w:rPr>
+        <w:t xml:space="preserve">]))</w:t>
+      </w:r>
+      <w:r>
+        <w:br/>
+      </w:r>
+      <w:r>
+        <w:rPr>
+          <w:rStyle w:val="FunctionTok"/>
+        </w:rPr>
+        <w:t xml:space="preserve">rownames</w:t>
+      </w:r>
+      <w:r>
+        <w:rPr>
+          <w:rStyle w:val="NormalTok"/>
+        </w:rPr>
+        <w:t xml:space="preserve">(tbl) </w:t>
+      </w:r>
+      <w:r>
+        <w:rPr>
+          <w:rStyle w:val="OtherTok"/>
+        </w:rPr>
+        <w:t xml:space="preserve">&lt;-</w:t>
+      </w:r>
+      <w:r>
+        <w:rPr>
+          <w:rStyle w:val="NormalTok"/>
+        </w:rPr>
+        <w:t xml:space="preserve"> </w:t>
+      </w:r>
+      <w:r>
+        <w:rPr>
+          <w:rStyle w:val="FunctionTok"/>
+        </w:rPr>
+        <w:t xml:space="preserve">c</w:t>
+      </w:r>
+      <w:r>
+        <w:rPr>
+          <w:rStyle w:val="NormalTok"/>
+        </w:rPr>
+        <w:t xml:space="preserve">(</w:t>
+      </w:r>
+      <w:r>
+        <w:rPr>
+          <w:rStyle w:val="StringTok"/>
+        </w:rPr>
+        <w:t xml:space="preserve">"dataset"</w:t>
+      </w:r>
+      <w:r>
+        <w:rPr>
+          <w:rStyle w:val="NormalTok"/>
+        </w:rPr>
+        <w:t xml:space="preserve">, </w:t>
+      </w:r>
+      <w:r>
+        <w:rPr>
+          <w:rStyle w:val="StringTok"/>
+        </w:rPr>
+        <w:t xml:space="preserve">"training"</w:t>
+      </w:r>
+      <w:r>
+        <w:rPr>
+          <w:rStyle w:val="NormalTok"/>
+        </w:rPr>
+        <w:t xml:space="preserve">, </w:t>
+      </w:r>
+      <w:r>
+        <w:rPr>
+          <w:rStyle w:val="StringTok"/>
+        </w:rPr>
+        <w:t xml:space="preserve">"test"</w:t>
+      </w:r>
+      <w:r>
+        <w:rPr>
+          <w:rStyle w:val="NormalTok"/>
+        </w:rPr>
+        <w:t xml:space="preserve">)</w:t>
+      </w:r>
+      <w:r>
+        <w:br/>
+      </w:r>
+      <w:r>
+        <w:rPr>
+          <w:rStyle w:val="FunctionTok"/>
+        </w:rPr>
+        <w:t xml:space="preserve">head</w:t>
+      </w:r>
+      <w:r>
+        <w:rPr>
+          <w:rStyle w:val="NormalTok"/>
+        </w:rPr>
+        <w:t xml:space="preserve">(tbl)</w:t>
+      </w:r>
+    </w:p>
+    <w:p>
+      <w:pPr>
+        <w:pStyle w:val="SourceCode"/>
+      </w:pPr>
+      <w:r>
+        <w:rPr>
+          <w:rStyle w:val="VerbatimChar"/>
+        </w:rPr>
+        <w:t xml:space="preserve">##          setosa versicolor virginica</w:t>
+      </w:r>
+      <w:r>
+        <w:br/>
+      </w:r>
+      <w:r>
+        <w:rPr>
+          <w:rStyle w:val="VerbatimChar"/>
+        </w:rPr>
+        <w:t xml:space="preserve">## dataset      50         50        50</w:t>
+      </w:r>
+      <w:r>
+        <w:br/>
+      </w:r>
+      <w:r>
+        <w:rPr>
+          <w:rStyle w:val="VerbatimChar"/>
+        </w:rPr>
+        <w:t xml:space="preserve">## training     39         38        43</w:t>
+      </w:r>
+      <w:r>
+        <w:br/>
+      </w:r>
+      <w:r>
+        <w:rPr>
+          <w:rStyle w:val="VerbatimChar"/>
+        </w:rPr>
+        <w:t xml:space="preserve">## test         11         12         7</w:t>
       </w:r>
     </w:p>
     <w:p>
@@ -389,7 +818,7 @@
         <w:pStyle w:val="FirstParagraph"/>
       </w:pPr>
       <w:r>
-        <w:t xml:space="preserve">Random split for tuning validation.</w:t>
+        <w:t xml:space="preserve">Hyperparameter grid and search training</w:t>
       </w:r>
     </w:p>
     <w:p>
@@ -400,16 +829,34 @@
         <w:rPr>
           <w:rStyle w:val="CommentTok"/>
         </w:rPr>
-        <w:t xml:space="preserve"># preparing random sampling</w:t>
-      </w:r>
-      <w:r>
-        <w:br/>
+        <w:t xml:space="preserve"># Training with hyperparameter search</w:t>
+      </w:r>
+      <w:r>
+        <w:br/>
+      </w:r>
+      <w:r>
+        <w:rPr>
+          <w:rStyle w:val="NormalTok"/>
+        </w:rPr>
+        <w:t xml:space="preserve">tune </w:t>
+      </w:r>
+      <w:r>
+        <w:rPr>
+          <w:rStyle w:val="OtherTok"/>
+        </w:rPr>
+        <w:t xml:space="preserve">&lt;-</w:t>
+      </w:r>
+      <w:r>
+        <w:rPr>
+          <w:rStyle w:val="NormalTok"/>
+        </w:rPr>
+        <w:t xml:space="preserve"> </w:t>
       </w:r>
       <w:r>
         <w:rPr>
           <w:rStyle w:val="FunctionTok"/>
         </w:rPr>
-        <w:t xml:space="preserve">set.seed</w:t>
+        <w:t xml:space="preserve">cla_tune</w:t>
       </w:r>
       <w:r>
         <w:rPr>
@@ -419,24 +866,252 @@
       </w:r>
       <w:r>
         <w:rPr>
+          <w:rStyle w:val="FunctionTok"/>
+        </w:rPr>
+        <w:t xml:space="preserve">cla_svm</w:t>
+      </w:r>
+      <w:r>
+        <w:rPr>
+          <w:rStyle w:val="NormalTok"/>
+        </w:rPr>
+        <w:t xml:space="preserve">(</w:t>
+      </w:r>
+      <w:r>
+        <w:rPr>
+          <w:rStyle w:val="StringTok"/>
+        </w:rPr>
+        <w:t xml:space="preserve">"Species"</w:t>
+      </w:r>
+      <w:r>
+        <w:rPr>
+          <w:rStyle w:val="NormalTok"/>
+        </w:rPr>
+        <w:t xml:space="preserve">, slevels), </w:t>
+      </w:r>
+      <w:r>
+        <w:br/>
+      </w:r>
+      <w:r>
+        <w:rPr>
+          <w:rStyle w:val="NormalTok"/>
+        </w:rPr>
+        <w:t xml:space="preserve">  </w:t>
+      </w:r>
+      <w:r>
+        <w:rPr>
+          <w:rStyle w:val="AttributeTok"/>
+        </w:rPr>
+        <w:t xml:space="preserve">ranges =</w:t>
+      </w:r>
+      <w:r>
+        <w:rPr>
+          <w:rStyle w:val="NormalTok"/>
+        </w:rPr>
+        <w:t xml:space="preserve"> </w:t>
+      </w:r>
+      <w:r>
+        <w:rPr>
+          <w:rStyle w:val="FunctionTok"/>
+        </w:rPr>
+        <w:t xml:space="preserve">list</w:t>
+      </w:r>
+      <w:r>
+        <w:rPr>
+          <w:rStyle w:val="NormalTok"/>
+        </w:rPr>
+        <w:t xml:space="preserve">(</w:t>
+      </w:r>
+      <w:r>
+        <w:rPr>
+          <w:rStyle w:val="AttributeTok"/>
+        </w:rPr>
+        <w:t xml:space="preserve">epsilon=</w:t>
+      </w:r>
+      <w:r>
+        <w:rPr>
+          <w:rStyle w:val="FunctionTok"/>
+        </w:rPr>
+        <w:t xml:space="preserve">seq</w:t>
+      </w:r>
+      <w:r>
+        <w:rPr>
+          <w:rStyle w:val="NormalTok"/>
+        </w:rPr>
+        <w:t xml:space="preserve">(</w:t>
+      </w:r>
+      <w:r>
+        <w:rPr>
           <w:rStyle w:val="DecValTok"/>
         </w:rPr>
+        <w:t xml:space="preserve">0</w:t>
+      </w:r>
+      <w:r>
+        <w:rPr>
+          <w:rStyle w:val="NormalTok"/>
+        </w:rPr>
+        <w:t xml:space="preserve">,</w:t>
+      </w:r>
+      <w:r>
+        <w:rPr>
+          <w:rStyle w:val="DecValTok"/>
+        </w:rPr>
         <w:t xml:space="preserve">1</w:t>
       </w:r>
       <w:r>
         <w:rPr>
           <w:rStyle w:val="NormalTok"/>
         </w:rPr>
-        <w:t xml:space="preserve">)</w:t>
-      </w:r>
-      <w:r>
-        <w:br/>
-      </w:r>
-      <w:r>
-        <w:rPr>
-          <w:rStyle w:val="NormalTok"/>
-        </w:rPr>
-        <w:t xml:space="preserve">sr </w:t>
+        <w:t xml:space="preserve">,</w:t>
+      </w:r>
+      <w:r>
+        <w:rPr>
+          <w:rStyle w:val="FloatTok"/>
+        </w:rPr>
+        <w:t xml:space="preserve">0.2</w:t>
+      </w:r>
+      <w:r>
+        <w:rPr>
+          <w:rStyle w:val="NormalTok"/>
+        </w:rPr>
+        <w:t xml:space="preserve">), </w:t>
+      </w:r>
+      <w:r>
+        <w:rPr>
+          <w:rStyle w:val="AttributeTok"/>
+        </w:rPr>
+        <w:t xml:space="preserve">cost=</w:t>
+      </w:r>
+      <w:r>
+        <w:rPr>
+          <w:rStyle w:val="FunctionTok"/>
+        </w:rPr>
+        <w:t xml:space="preserve">seq</w:t>
+      </w:r>
+      <w:r>
+        <w:rPr>
+          <w:rStyle w:val="NormalTok"/>
+        </w:rPr>
+        <w:t xml:space="preserve">(</w:t>
+      </w:r>
+      <w:r>
+        <w:rPr>
+          <w:rStyle w:val="DecValTok"/>
+        </w:rPr>
+        <w:t xml:space="preserve">20</w:t>
+      </w:r>
+      <w:r>
+        <w:rPr>
+          <w:rStyle w:val="NormalTok"/>
+        </w:rPr>
+        <w:t xml:space="preserve">,</w:t>
+      </w:r>
+      <w:r>
+        <w:rPr>
+          <w:rStyle w:val="DecValTok"/>
+        </w:rPr>
+        <w:t xml:space="preserve">100</w:t>
+      </w:r>
+      <w:r>
+        <w:rPr>
+          <w:rStyle w:val="NormalTok"/>
+        </w:rPr>
+        <w:t xml:space="preserve">,</w:t>
+      </w:r>
+      <w:r>
+        <w:rPr>
+          <w:rStyle w:val="DecValTok"/>
+        </w:rPr>
+        <w:t xml:space="preserve">20</w:t>
+      </w:r>
+      <w:r>
+        <w:rPr>
+          <w:rStyle w:val="NormalTok"/>
+        </w:rPr>
+        <w:t xml:space="preserve">), </w:t>
+      </w:r>
+      <w:r>
+        <w:rPr>
+          <w:rStyle w:val="AttributeTok"/>
+        </w:rPr>
+        <w:t xml:space="preserve">kernel =</w:t>
+      </w:r>
+      <w:r>
+        <w:rPr>
+          <w:rStyle w:val="NormalTok"/>
+        </w:rPr>
+        <w:t xml:space="preserve"> </w:t>
+      </w:r>
+      <w:r>
+        <w:rPr>
+          <w:rStyle w:val="FunctionTok"/>
+        </w:rPr>
+        <w:t xml:space="preserve">c</w:t>
+      </w:r>
+      <w:r>
+        <w:rPr>
+          <w:rStyle w:val="NormalTok"/>
+        </w:rPr>
+        <w:t xml:space="preserve">(</w:t>
+      </w:r>
+      <w:r>
+        <w:rPr>
+          <w:rStyle w:val="StringTok"/>
+        </w:rPr>
+        <w:t xml:space="preserve">"linear"</w:t>
+      </w:r>
+      <w:r>
+        <w:rPr>
+          <w:rStyle w:val="NormalTok"/>
+        </w:rPr>
+        <w:t xml:space="preserve">, </w:t>
+      </w:r>
+      <w:r>
+        <w:rPr>
+          <w:rStyle w:val="StringTok"/>
+        </w:rPr>
+        <w:t xml:space="preserve">"radial"</w:t>
+      </w:r>
+      <w:r>
+        <w:rPr>
+          <w:rStyle w:val="NormalTok"/>
+        </w:rPr>
+        <w:t xml:space="preserve">, </w:t>
+      </w:r>
+      <w:r>
+        <w:rPr>
+          <w:rStyle w:val="StringTok"/>
+        </w:rPr>
+        <w:t xml:space="preserve">"polynomial"</w:t>
+      </w:r>
+      <w:r>
+        <w:rPr>
+          <w:rStyle w:val="NormalTok"/>
+        </w:rPr>
+        <w:t xml:space="preserve">, </w:t>
+      </w:r>
+      <w:r>
+        <w:rPr>
+          <w:rStyle w:val="StringTok"/>
+        </w:rPr>
+        <w:t xml:space="preserve">"sigmoid"</w:t>
+      </w:r>
+      <w:r>
+        <w:rPr>
+          <w:rStyle w:val="NormalTok"/>
+        </w:rPr>
+        <w:t xml:space="preserve">)))</w:t>
+      </w:r>
+      <w:r>
+        <w:br/>
+      </w:r>
+      <w:r>
+        <w:br/>
+      </w:r>
+      <w:r>
+        <w:rPr>
+          <w:rStyle w:val="NormalTok"/>
+        </w:rPr>
+        <w:t xml:space="preserve">model </w:t>
       </w:r>
       <w:r>
         <w:rPr>
@@ -454,328 +1129,21 @@
         <w:rPr>
           <w:rStyle w:val="FunctionTok"/>
         </w:rPr>
-        <w:t xml:space="preserve">sample_random</w:t>
-      </w:r>
-      <w:r>
-        <w:rPr>
-          <w:rStyle w:val="NormalTok"/>
-        </w:rPr>
-        <w:t xml:space="preserve">()</w:t>
-      </w:r>
-      <w:r>
-        <w:br/>
-      </w:r>
-      <w:r>
-        <w:rPr>
-          <w:rStyle w:val="NormalTok"/>
-        </w:rPr>
-        <w:t xml:space="preserve">sr </w:t>
-      </w:r>
-      <w:r>
-        <w:rPr>
-          <w:rStyle w:val="OtherTok"/>
-        </w:rPr>
-        <w:t xml:space="preserve">&lt;-</w:t>
-      </w:r>
-      <w:r>
-        <w:rPr>
-          <w:rStyle w:val="NormalTok"/>
-        </w:rPr>
-        <w:t xml:space="preserve"> </w:t>
-      </w:r>
-      <w:r>
-        <w:rPr>
-          <w:rStyle w:val="FunctionTok"/>
-        </w:rPr>
-        <w:t xml:space="preserve">train_test</w:t>
-      </w:r>
-      <w:r>
-        <w:rPr>
-          <w:rStyle w:val="NormalTok"/>
-        </w:rPr>
-        <w:t xml:space="preserve">(sr, iris)</w:t>
-      </w:r>
-      <w:r>
-        <w:br/>
-      </w:r>
-      <w:r>
-        <w:rPr>
-          <w:rStyle w:val="NormalTok"/>
-        </w:rPr>
-        <w:t xml:space="preserve">iris_train </w:t>
-      </w:r>
-      <w:r>
-        <w:rPr>
-          <w:rStyle w:val="OtherTok"/>
-        </w:rPr>
-        <w:t xml:space="preserve">&lt;-</w:t>
-      </w:r>
-      <w:r>
-        <w:rPr>
-          <w:rStyle w:val="NormalTok"/>
-        </w:rPr>
-        <w:t xml:space="preserve"> sr</w:t>
-      </w:r>
-      <w:r>
-        <w:rPr>
-          <w:rStyle w:val="SpecialCharTok"/>
-        </w:rPr>
-        <w:t xml:space="preserve">$</w:t>
-      </w:r>
-      <w:r>
-        <w:rPr>
-          <w:rStyle w:val="NormalTok"/>
-        </w:rPr>
-        <w:t xml:space="preserve">train</w:t>
-      </w:r>
-      <w:r>
-        <w:br/>
-      </w:r>
-      <w:r>
-        <w:rPr>
-          <w:rStyle w:val="NormalTok"/>
-        </w:rPr>
-        <w:t xml:space="preserve">iris_test </w:t>
-      </w:r>
-      <w:r>
-        <w:rPr>
-          <w:rStyle w:val="OtherTok"/>
-        </w:rPr>
-        <w:t xml:space="preserve">&lt;-</w:t>
-      </w:r>
-      <w:r>
-        <w:rPr>
-          <w:rStyle w:val="NormalTok"/>
-        </w:rPr>
-        <w:t xml:space="preserve"> sr</w:t>
-      </w:r>
-      <w:r>
-        <w:rPr>
-          <w:rStyle w:val="SpecialCharTok"/>
-        </w:rPr>
-        <w:t xml:space="preserve">$</w:t>
-      </w:r>
-      <w:r>
-        <w:rPr>
-          <w:rStyle w:val="NormalTok"/>
-        </w:rPr>
-        <w:t xml:space="preserve">test</w:t>
-      </w:r>
-      <w:r>
-        <w:br/>
-      </w:r>
-      <w:r>
-        <w:br/>
-      </w:r>
-      <w:r>
-        <w:rPr>
-          <w:rStyle w:val="NormalTok"/>
-        </w:rPr>
-        <w:t xml:space="preserve">tbl </w:t>
-      </w:r>
-      <w:r>
-        <w:rPr>
-          <w:rStyle w:val="OtherTok"/>
-        </w:rPr>
-        <w:t xml:space="preserve">&lt;-</w:t>
-      </w:r>
-      <w:r>
-        <w:rPr>
-          <w:rStyle w:val="NormalTok"/>
-        </w:rPr>
-        <w:t xml:space="preserve"> </w:t>
-      </w:r>
-      <w:r>
-        <w:rPr>
-          <w:rStyle w:val="FunctionTok"/>
-        </w:rPr>
-        <w:t xml:space="preserve">rbind</w:t>
-      </w:r>
-      <w:r>
-        <w:rPr>
-          <w:rStyle w:val="NormalTok"/>
-        </w:rPr>
-        <w:t xml:space="preserve">(</w:t>
-      </w:r>
-      <w:r>
-        <w:rPr>
-          <w:rStyle w:val="FunctionTok"/>
-        </w:rPr>
-        <w:t xml:space="preserve">table</w:t>
-      </w:r>
-      <w:r>
-        <w:rPr>
-          <w:rStyle w:val="NormalTok"/>
-        </w:rPr>
-        <w:t xml:space="preserve">(iris[,</w:t>
-      </w:r>
-      <w:r>
-        <w:rPr>
-          <w:rStyle w:val="StringTok"/>
-        </w:rPr>
-        <w:t xml:space="preserve">"Species"</w:t>
-      </w:r>
-      <w:r>
-        <w:rPr>
-          <w:rStyle w:val="NormalTok"/>
-        </w:rPr>
-        <w:t xml:space="preserve">]),</w:t>
-      </w:r>
-      <w:r>
-        <w:br/>
-      </w:r>
-      <w:r>
-        <w:rPr>
-          <w:rStyle w:val="NormalTok"/>
-        </w:rPr>
-        <w:t xml:space="preserve">             </w:t>
-      </w:r>
-      <w:r>
-        <w:rPr>
-          <w:rStyle w:val="FunctionTok"/>
-        </w:rPr>
-        <w:t xml:space="preserve">table</w:t>
-      </w:r>
-      <w:r>
-        <w:rPr>
-          <w:rStyle w:val="NormalTok"/>
-        </w:rPr>
-        <w:t xml:space="preserve">(iris_train[,</w:t>
-      </w:r>
-      <w:r>
-        <w:rPr>
-          <w:rStyle w:val="StringTok"/>
-        </w:rPr>
-        <w:t xml:space="preserve">"Species"</w:t>
-      </w:r>
-      <w:r>
-        <w:rPr>
-          <w:rStyle w:val="NormalTok"/>
-        </w:rPr>
-        <w:t xml:space="preserve">]),</w:t>
-      </w:r>
-      <w:r>
-        <w:br/>
-      </w:r>
-      <w:r>
-        <w:rPr>
-          <w:rStyle w:val="NormalTok"/>
-        </w:rPr>
-        <w:t xml:space="preserve">             </w:t>
-      </w:r>
-      <w:r>
-        <w:rPr>
-          <w:rStyle w:val="FunctionTok"/>
-        </w:rPr>
-        <w:t xml:space="preserve">table</w:t>
-      </w:r>
-      <w:r>
-        <w:rPr>
-          <w:rStyle w:val="NormalTok"/>
-        </w:rPr>
-        <w:t xml:space="preserve">(iris_test[,</w:t>
-      </w:r>
-      <w:r>
-        <w:rPr>
-          <w:rStyle w:val="StringTok"/>
-        </w:rPr>
-        <w:t xml:space="preserve">"Species"</w:t>
-      </w:r>
-      <w:r>
-        <w:rPr>
-          <w:rStyle w:val="NormalTok"/>
-        </w:rPr>
-        <w:t xml:space="preserve">]))</w:t>
-      </w:r>
-      <w:r>
-        <w:br/>
-      </w:r>
-      <w:r>
-        <w:rPr>
-          <w:rStyle w:val="FunctionTok"/>
-        </w:rPr>
-        <w:t xml:space="preserve">rownames</w:t>
-      </w:r>
-      <w:r>
-        <w:rPr>
-          <w:rStyle w:val="NormalTok"/>
-        </w:rPr>
-        <w:t xml:space="preserve">(tbl) </w:t>
-      </w:r>
-      <w:r>
-        <w:rPr>
-          <w:rStyle w:val="OtherTok"/>
-        </w:rPr>
-        <w:t xml:space="preserve">&lt;-</w:t>
-      </w:r>
-      <w:r>
-        <w:rPr>
-          <w:rStyle w:val="NormalTok"/>
-        </w:rPr>
-        <w:t xml:space="preserve"> </w:t>
-      </w:r>
-      <w:r>
-        <w:rPr>
-          <w:rStyle w:val="FunctionTok"/>
-        </w:rPr>
-        <w:t xml:space="preserve">c</w:t>
-      </w:r>
-      <w:r>
-        <w:rPr>
-          <w:rStyle w:val="NormalTok"/>
-        </w:rPr>
-        <w:t xml:space="preserve">(</w:t>
-      </w:r>
-      <w:r>
-        <w:rPr>
-          <w:rStyle w:val="StringTok"/>
-        </w:rPr>
-        <w:t xml:space="preserve">"dataset"</w:t>
-      </w:r>
-      <w:r>
-        <w:rPr>
-          <w:rStyle w:val="NormalTok"/>
-        </w:rPr>
-        <w:t xml:space="preserve">, </w:t>
-      </w:r>
-      <w:r>
-        <w:rPr>
-          <w:rStyle w:val="StringTok"/>
-        </w:rPr>
-        <w:t xml:space="preserve">"training"</w:t>
-      </w:r>
-      <w:r>
-        <w:rPr>
-          <w:rStyle w:val="NormalTok"/>
-        </w:rPr>
-        <w:t xml:space="preserve">, </w:t>
-      </w:r>
-      <w:r>
-        <w:rPr>
-          <w:rStyle w:val="StringTok"/>
-        </w:rPr>
-        <w:t xml:space="preserve">"test"</w:t>
-      </w:r>
-      <w:r>
-        <w:rPr>
-          <w:rStyle w:val="NormalTok"/>
-        </w:rPr>
-        <w:t xml:space="preserve">)</w:t>
-      </w:r>
-      <w:r>
-        <w:br/>
-      </w:r>
-      <w:r>
-        <w:rPr>
-          <w:rStyle w:val="FunctionTok"/>
-        </w:rPr>
-        <w:t xml:space="preserve">head</w:t>
-      </w:r>
-      <w:r>
-        <w:rPr>
-          <w:rStyle w:val="NormalTok"/>
-        </w:rPr>
-        <w:t xml:space="preserve">(tbl)</w:t>
+        <w:t xml:space="preserve">fit</w:t>
+      </w:r>
+      <w:r>
+        <w:rPr>
+          <w:rStyle w:val="NormalTok"/>
+        </w:rPr>
+        <w:t xml:space="preserve">(tune, iris_train)</w:t>
+      </w:r>
+    </w:p>
+    <w:p>
+      <w:pPr>
+        <w:pStyle w:val="FirstParagraph"/>
+      </w:pPr>
+      <w:r>
+        <w:t xml:space="preserve">Training evaluation with the best configuration</w:t>
       </w:r>
     </w:p>
     <w:p>
@@ -784,46 +1152,150 @@
       </w:pPr>
       <w:r>
         <w:rPr>
-          <w:rStyle w:val="VerbatimChar"/>
-        </w:rPr>
-        <w:t xml:space="preserve">##          setosa versicolor virginica</w:t>
-      </w:r>
-      <w:r>
-        <w:br/>
-      </w:r>
-      <w:r>
-        <w:rPr>
-          <w:rStyle w:val="VerbatimChar"/>
-        </w:rPr>
-        <w:t xml:space="preserve">## dataset      50         50        50</w:t>
-      </w:r>
-      <w:r>
-        <w:br/>
-      </w:r>
-      <w:r>
-        <w:rPr>
-          <w:rStyle w:val="VerbatimChar"/>
-        </w:rPr>
-        <w:t xml:space="preserve">## training     39         38        43</w:t>
-      </w:r>
-      <w:r>
-        <w:br/>
-      </w:r>
-      <w:r>
-        <w:rPr>
-          <w:rStyle w:val="VerbatimChar"/>
-        </w:rPr>
-        <w:t xml:space="preserve">## test         11         12         7</w:t>
-      </w:r>
-    </w:p>
-    <w:bookmarkEnd w:id="20"/>
-    <w:bookmarkStart w:id="21" w:name="hyperparameter-grid-and-search-training"/>
-    <w:p>
-      <w:pPr>
-        <w:pStyle w:val="Heading1"/>
-      </w:pPr>
-      <w:r>
-        <w:t xml:space="preserve">Hyperparameter grid and search training</w:t>
+          <w:rStyle w:val="CommentTok"/>
+        </w:rPr>
+        <w:t xml:space="preserve"># Training evaluation</w:t>
+      </w:r>
+      <w:r>
+        <w:br/>
+      </w:r>
+      <w:r>
+        <w:rPr>
+          <w:rStyle w:val="NormalTok"/>
+        </w:rPr>
+        <w:t xml:space="preserve">train_prediction </w:t>
+      </w:r>
+      <w:r>
+        <w:rPr>
+          <w:rStyle w:val="OtherTok"/>
+        </w:rPr>
+        <w:t xml:space="preserve">&lt;-</w:t>
+      </w:r>
+      <w:r>
+        <w:rPr>
+          <w:rStyle w:val="NormalTok"/>
+        </w:rPr>
+        <w:t xml:space="preserve"> </w:t>
+      </w:r>
+      <w:r>
+        <w:rPr>
+          <w:rStyle w:val="FunctionTok"/>
+        </w:rPr>
+        <w:t xml:space="preserve">predict</w:t>
+      </w:r>
+      <w:r>
+        <w:rPr>
+          <w:rStyle w:val="NormalTok"/>
+        </w:rPr>
+        <w:t xml:space="preserve">(model, iris_train)</w:t>
+      </w:r>
+      <w:r>
+        <w:br/>
+      </w:r>
+      <w:r>
+        <w:br/>
+      </w:r>
+      <w:r>
+        <w:rPr>
+          <w:rStyle w:val="NormalTok"/>
+        </w:rPr>
+        <w:t xml:space="preserve">iris_train_predictand </w:t>
+      </w:r>
+      <w:r>
+        <w:rPr>
+          <w:rStyle w:val="OtherTok"/>
+        </w:rPr>
+        <w:t xml:space="preserve">&lt;-</w:t>
+      </w:r>
+      <w:r>
+        <w:rPr>
+          <w:rStyle w:val="NormalTok"/>
+        </w:rPr>
+        <w:t xml:space="preserve"> </w:t>
+      </w:r>
+      <w:r>
+        <w:rPr>
+          <w:rStyle w:val="FunctionTok"/>
+        </w:rPr>
+        <w:t xml:space="preserve">adjust_class_label</w:t>
+      </w:r>
+      <w:r>
+        <w:rPr>
+          <w:rStyle w:val="NormalTok"/>
+        </w:rPr>
+        <w:t xml:space="preserve">(iris_train[,</w:t>
+      </w:r>
+      <w:r>
+        <w:rPr>
+          <w:rStyle w:val="StringTok"/>
+        </w:rPr>
+        <w:t xml:space="preserve">"Species"</w:t>
+      </w:r>
+      <w:r>
+        <w:rPr>
+          <w:rStyle w:val="NormalTok"/>
+        </w:rPr>
+        <w:t xml:space="preserve">])</w:t>
+      </w:r>
+      <w:r>
+        <w:br/>
+      </w:r>
+      <w:r>
+        <w:rPr>
+          <w:rStyle w:val="NormalTok"/>
+        </w:rPr>
+        <w:t xml:space="preserve">train_eval </w:t>
+      </w:r>
+      <w:r>
+        <w:rPr>
+          <w:rStyle w:val="OtherTok"/>
+        </w:rPr>
+        <w:t xml:space="preserve">&lt;-</w:t>
+      </w:r>
+      <w:r>
+        <w:rPr>
+          <w:rStyle w:val="NormalTok"/>
+        </w:rPr>
+        <w:t xml:space="preserve"> </w:t>
+      </w:r>
+      <w:r>
+        <w:rPr>
+          <w:rStyle w:val="FunctionTok"/>
+        </w:rPr>
+        <w:t xml:space="preserve">evaluate</w:t>
+      </w:r>
+      <w:r>
+        <w:rPr>
+          <w:rStyle w:val="NormalTok"/>
+        </w:rPr>
+        <w:t xml:space="preserve">(model, iris_train_predictand, train_prediction)</w:t>
+      </w:r>
+      <w:r>
+        <w:br/>
+      </w:r>
+      <w:r>
+        <w:rPr>
+          <w:rStyle w:val="FunctionTok"/>
+        </w:rPr>
+        <w:t xml:space="preserve">print</w:t>
+      </w:r>
+      <w:r>
+        <w:rPr>
+          <w:rStyle w:val="NormalTok"/>
+        </w:rPr>
+        <w:t xml:space="preserve">(train_eval</w:t>
+      </w:r>
+      <w:r>
+        <w:rPr>
+          <w:rStyle w:val="SpecialCharTok"/>
+        </w:rPr>
+        <w:t xml:space="preserve">$</w:t>
+      </w:r>
+      <w:r>
+        <w:rPr>
+          <w:rStyle w:val="NormalTok"/>
+        </w:rPr>
+        <w:t xml:space="preserve">metrics)</w:t>
       </w:r>
     </w:p>
     <w:p>
@@ -832,325 +1304,26 @@
       </w:pPr>
       <w:r>
         <w:rPr>
-          <w:rStyle w:val="CommentTok"/>
-        </w:rPr>
-        <w:t xml:space="preserve"># Training with hyperparameter search</w:t>
-      </w:r>
-      <w:r>
-        <w:br/>
-      </w:r>
-      <w:r>
-        <w:rPr>
-          <w:rStyle w:val="NormalTok"/>
-        </w:rPr>
-        <w:t xml:space="preserve">tune </w:t>
-      </w:r>
-      <w:r>
-        <w:rPr>
-          <w:rStyle w:val="OtherTok"/>
-        </w:rPr>
-        <w:t xml:space="preserve">&lt;-</w:t>
-      </w:r>
-      <w:r>
-        <w:rPr>
-          <w:rStyle w:val="NormalTok"/>
-        </w:rPr>
-        <w:t xml:space="preserve"> </w:t>
-      </w:r>
-      <w:r>
-        <w:rPr>
-          <w:rStyle w:val="FunctionTok"/>
-        </w:rPr>
-        <w:t xml:space="preserve">cla_tune</w:t>
-      </w:r>
-      <w:r>
-        <w:rPr>
-          <w:rStyle w:val="NormalTok"/>
-        </w:rPr>
-        <w:t xml:space="preserve">(</w:t>
-      </w:r>
-      <w:r>
-        <w:rPr>
-          <w:rStyle w:val="FunctionTok"/>
-        </w:rPr>
-        <w:t xml:space="preserve">cla_svm</w:t>
-      </w:r>
-      <w:r>
-        <w:rPr>
-          <w:rStyle w:val="NormalTok"/>
-        </w:rPr>
-        <w:t xml:space="preserve">(</w:t>
-      </w:r>
-      <w:r>
-        <w:rPr>
-          <w:rStyle w:val="StringTok"/>
-        </w:rPr>
-        <w:t xml:space="preserve">"Species"</w:t>
-      </w:r>
-      <w:r>
-        <w:rPr>
-          <w:rStyle w:val="NormalTok"/>
-        </w:rPr>
-        <w:t xml:space="preserve">, slevels), </w:t>
-      </w:r>
-      <w:r>
-        <w:br/>
-      </w:r>
-      <w:r>
-        <w:rPr>
-          <w:rStyle w:val="NormalTok"/>
-        </w:rPr>
-        <w:t xml:space="preserve">  </w:t>
-      </w:r>
-      <w:r>
-        <w:rPr>
-          <w:rStyle w:val="AttributeTok"/>
-        </w:rPr>
-        <w:t xml:space="preserve">ranges =</w:t>
-      </w:r>
-      <w:r>
-        <w:rPr>
-          <w:rStyle w:val="NormalTok"/>
-        </w:rPr>
-        <w:t xml:space="preserve"> </w:t>
-      </w:r>
-      <w:r>
-        <w:rPr>
-          <w:rStyle w:val="FunctionTok"/>
-        </w:rPr>
-        <w:t xml:space="preserve">list</w:t>
-      </w:r>
-      <w:r>
-        <w:rPr>
-          <w:rStyle w:val="NormalTok"/>
-        </w:rPr>
-        <w:t xml:space="preserve">(</w:t>
-      </w:r>
-      <w:r>
-        <w:rPr>
-          <w:rStyle w:val="AttributeTok"/>
-        </w:rPr>
-        <w:t xml:space="preserve">epsilon=</w:t>
-      </w:r>
-      <w:r>
-        <w:rPr>
-          <w:rStyle w:val="FunctionTok"/>
-        </w:rPr>
-        <w:t xml:space="preserve">seq</w:t>
-      </w:r>
-      <w:r>
-        <w:rPr>
-          <w:rStyle w:val="NormalTok"/>
-        </w:rPr>
-        <w:t xml:space="preserve">(</w:t>
-      </w:r>
-      <w:r>
-        <w:rPr>
-          <w:rStyle w:val="DecValTok"/>
-        </w:rPr>
-        <w:t xml:space="preserve">0</w:t>
-      </w:r>
-      <w:r>
-        <w:rPr>
-          <w:rStyle w:val="NormalTok"/>
-        </w:rPr>
-        <w:t xml:space="preserve">,</w:t>
-      </w:r>
-      <w:r>
-        <w:rPr>
-          <w:rStyle w:val="DecValTok"/>
-        </w:rPr>
-        <w:t xml:space="preserve">1</w:t>
-      </w:r>
-      <w:r>
-        <w:rPr>
-          <w:rStyle w:val="NormalTok"/>
-        </w:rPr>
-        <w:t xml:space="preserve">,</w:t>
-      </w:r>
-      <w:r>
-        <w:rPr>
-          <w:rStyle w:val="FloatTok"/>
-        </w:rPr>
-        <w:t xml:space="preserve">0.2</w:t>
-      </w:r>
-      <w:r>
-        <w:rPr>
-          <w:rStyle w:val="NormalTok"/>
-        </w:rPr>
-        <w:t xml:space="preserve">), </w:t>
-      </w:r>
-      <w:r>
-        <w:rPr>
-          <w:rStyle w:val="AttributeTok"/>
-        </w:rPr>
-        <w:t xml:space="preserve">cost=</w:t>
-      </w:r>
-      <w:r>
-        <w:rPr>
-          <w:rStyle w:val="FunctionTok"/>
-        </w:rPr>
-        <w:t xml:space="preserve">seq</w:t>
-      </w:r>
-      <w:r>
-        <w:rPr>
-          <w:rStyle w:val="NormalTok"/>
-        </w:rPr>
-        <w:t xml:space="preserve">(</w:t>
-      </w:r>
-      <w:r>
-        <w:rPr>
-          <w:rStyle w:val="DecValTok"/>
-        </w:rPr>
-        <w:t xml:space="preserve">20</w:t>
-      </w:r>
-      <w:r>
-        <w:rPr>
-          <w:rStyle w:val="NormalTok"/>
-        </w:rPr>
-        <w:t xml:space="preserve">,</w:t>
-      </w:r>
-      <w:r>
-        <w:rPr>
-          <w:rStyle w:val="DecValTok"/>
-        </w:rPr>
-        <w:t xml:space="preserve">100</w:t>
-      </w:r>
-      <w:r>
-        <w:rPr>
-          <w:rStyle w:val="NormalTok"/>
-        </w:rPr>
-        <w:t xml:space="preserve">,</w:t>
-      </w:r>
-      <w:r>
-        <w:rPr>
-          <w:rStyle w:val="DecValTok"/>
-        </w:rPr>
-        <w:t xml:space="preserve">20</w:t>
-      </w:r>
-      <w:r>
-        <w:rPr>
-          <w:rStyle w:val="NormalTok"/>
-        </w:rPr>
-        <w:t xml:space="preserve">), </w:t>
-      </w:r>
-      <w:r>
-        <w:rPr>
-          <w:rStyle w:val="AttributeTok"/>
-        </w:rPr>
-        <w:t xml:space="preserve">kernel =</w:t>
-      </w:r>
-      <w:r>
-        <w:rPr>
-          <w:rStyle w:val="NormalTok"/>
-        </w:rPr>
-        <w:t xml:space="preserve"> </w:t>
-      </w:r>
-      <w:r>
-        <w:rPr>
-          <w:rStyle w:val="FunctionTok"/>
-        </w:rPr>
-        <w:t xml:space="preserve">c</w:t>
-      </w:r>
-      <w:r>
-        <w:rPr>
-          <w:rStyle w:val="NormalTok"/>
-        </w:rPr>
-        <w:t xml:space="preserve">(</w:t>
-      </w:r>
-      <w:r>
-        <w:rPr>
-          <w:rStyle w:val="StringTok"/>
-        </w:rPr>
-        <w:t xml:space="preserve">"linear"</w:t>
-      </w:r>
-      <w:r>
-        <w:rPr>
-          <w:rStyle w:val="NormalTok"/>
-        </w:rPr>
-        <w:t xml:space="preserve">, </w:t>
-      </w:r>
-      <w:r>
-        <w:rPr>
-          <w:rStyle w:val="StringTok"/>
-        </w:rPr>
-        <w:t xml:space="preserve">"radial"</w:t>
-      </w:r>
-      <w:r>
-        <w:rPr>
-          <w:rStyle w:val="NormalTok"/>
-        </w:rPr>
-        <w:t xml:space="preserve">, </w:t>
-      </w:r>
-      <w:r>
-        <w:rPr>
-          <w:rStyle w:val="StringTok"/>
-        </w:rPr>
-        <w:t xml:space="preserve">"polynomial"</w:t>
-      </w:r>
-      <w:r>
-        <w:rPr>
-          <w:rStyle w:val="NormalTok"/>
-        </w:rPr>
-        <w:t xml:space="preserve">, </w:t>
-      </w:r>
-      <w:r>
-        <w:rPr>
-          <w:rStyle w:val="StringTok"/>
-        </w:rPr>
-        <w:t xml:space="preserve">"sigmoid"</w:t>
-      </w:r>
-      <w:r>
-        <w:rPr>
-          <w:rStyle w:val="NormalTok"/>
-        </w:rPr>
-        <w:t xml:space="preserve">)))</w:t>
-      </w:r>
-      <w:r>
-        <w:br/>
-      </w:r>
-      <w:r>
-        <w:br/>
-      </w:r>
-      <w:r>
-        <w:rPr>
-          <w:rStyle w:val="NormalTok"/>
-        </w:rPr>
-        <w:t xml:space="preserve">model </w:t>
-      </w:r>
-      <w:r>
-        <w:rPr>
-          <w:rStyle w:val="OtherTok"/>
-        </w:rPr>
-        <w:t xml:space="preserve">&lt;-</w:t>
-      </w:r>
-      <w:r>
-        <w:rPr>
-          <w:rStyle w:val="NormalTok"/>
-        </w:rPr>
-        <w:t xml:space="preserve"> </w:t>
-      </w:r>
-      <w:r>
-        <w:rPr>
-          <w:rStyle w:val="FunctionTok"/>
-        </w:rPr>
-        <w:t xml:space="preserve">fit</w:t>
-      </w:r>
-      <w:r>
-        <w:rPr>
-          <w:rStyle w:val="NormalTok"/>
-        </w:rPr>
-        <w:t xml:space="preserve">(tune, iris_train)</w:t>
+          <w:rStyle w:val="VerbatimChar"/>
+        </w:rPr>
+        <w:t xml:space="preserve">##    accuracy TP TN FP FN precision recall sensitivity specificity f1</w:t>
+      </w:r>
+      <w:r>
+        <w:br/>
+      </w:r>
+      <w:r>
+        <w:rPr>
+          <w:rStyle w:val="VerbatimChar"/>
+        </w:rPr>
+        <w:t xml:space="preserve">## 1 0.9833333 39 81  0  0         1      1           1           1  1</w:t>
       </w:r>
     </w:p>
-    <w:bookmarkEnd w:id="21"/>
-    <w:bookmarkStart w:id="22" w:name="X457c3a7862565e02bf4582fa042fedb91dabe2f"/>
     <w:p>
       <w:pPr>
-        <w:pStyle w:val="Heading1"/>
+        <w:pStyle w:val="FirstParagraph"/>
       </w:pPr>
       <w:r>
-        <w:t xml:space="preserve">Training evaluation with the best configuration</w:t>
+        <w:t xml:space="preserve">Test evaluation</w:t>
       </w:r>
     </w:p>
     <w:p>
@@ -1161,16 +1334,16 @@
         <w:rPr>
           <w:rStyle w:val="CommentTok"/>
         </w:rPr>
-        <w:t xml:space="preserve"># Training evaluation</w:t>
-      </w:r>
-      <w:r>
-        <w:br/>
-      </w:r>
-      <w:r>
-        <w:rPr>
-          <w:rStyle w:val="NormalTok"/>
-        </w:rPr>
-        <w:t xml:space="preserve">train_prediction </w:t>
+        <w:t xml:space="preserve"># Test evaluation</w:t>
+      </w:r>
+      <w:r>
+        <w:br/>
+      </w:r>
+      <w:r>
+        <w:rPr>
+          <w:rStyle w:val="NormalTok"/>
+        </w:rPr>
+        <w:t xml:space="preserve">test_prediction </w:t>
       </w:r>
       <w:r>
         <w:rPr>
@@ -1194,19 +1367,19 @@
         <w:rPr>
           <w:rStyle w:val="NormalTok"/>
         </w:rPr>
-        <w:t xml:space="preserve">(model, iris_train)</w:t>
-      </w:r>
-      <w:r>
-        <w:br/>
-      </w:r>
-      <w:r>
-        <w:br/>
-      </w:r>
-      <w:r>
-        <w:rPr>
-          <w:rStyle w:val="NormalTok"/>
-        </w:rPr>
-        <w:t xml:space="preserve">iris_train_predictand </w:t>
+        <w:t xml:space="preserve">(model, iris_test)</w:t>
+      </w:r>
+      <w:r>
+        <w:br/>
+      </w:r>
+      <w:r>
+        <w:br/>
+      </w:r>
+      <w:r>
+        <w:rPr>
+          <w:rStyle w:val="NormalTok"/>
+        </w:rPr>
+        <w:t xml:space="preserve">iris_test_predictand </w:t>
       </w:r>
       <w:r>
         <w:rPr>
@@ -1230,7 +1403,7 @@
         <w:rPr>
           <w:rStyle w:val="NormalTok"/>
         </w:rPr>
-        <w:t xml:space="preserve">(iris_train[,</w:t>
+        <w:t xml:space="preserve">(iris_test[,</w:t>
       </w:r>
       <w:r>
         <w:rPr>
@@ -1248,10 +1421,22 @@
         <w:br/>
       </w:r>
       <w:r>
-        <w:rPr>
-          <w:rStyle w:val="NormalTok"/>
-        </w:rPr>
-        <w:t xml:space="preserve">train_eval </w:t>
+        <w:br/>
+      </w:r>
+      <w:r>
+        <w:rPr>
+          <w:rStyle w:val="CommentTok"/>
+        </w:rPr>
+        <w:t xml:space="preserve"># Evaluating # setosa as primary class</w:t>
+      </w:r>
+      <w:r>
+        <w:br/>
+      </w:r>
+      <w:r>
+        <w:rPr>
+          <w:rStyle w:val="NormalTok"/>
+        </w:rPr>
+        <w:t xml:space="preserve">test_eval </w:t>
       </w:r>
       <w:r>
         <w:rPr>
@@ -1275,7 +1460,7 @@
         <w:rPr>
           <w:rStyle w:val="NormalTok"/>
         </w:rPr>
-        <w:t xml:space="preserve">(model, iris_train_predictand, train_prediction)</w:t>
+        <w:t xml:space="preserve">(model, iris_test_predictand, test_prediction)</w:t>
       </w:r>
       <w:r>
         <w:br/>
@@ -1290,7 +1475,7 @@
         <w:rPr>
           <w:rStyle w:val="NormalTok"/>
         </w:rPr>
-        <w:t xml:space="preserve">(train_eval</w:t>
+        <w:t xml:space="preserve">(test_eval</w:t>
       </w:r>
       <w:r>
         <w:rPr>
@@ -1322,17 +1507,15 @@
         <w:rPr>
           <w:rStyle w:val="VerbatimChar"/>
         </w:rPr>
-        <w:t xml:space="preserve">## 1 0.9833333 39 81  0  0         1      1           1           1  1</w:t>
+        <w:t xml:space="preserve">## 1 0.9333333 11 19  0  0         1      1           1           1  1</w:t>
       </w:r>
     </w:p>
-    <w:bookmarkEnd w:id="22"/>
-    <w:bookmarkStart w:id="23" w:name="test-evaluation"/>
     <w:p>
       <w:pPr>
-        <w:pStyle w:val="Heading1"/>
+        <w:pStyle w:val="FirstParagraph"/>
       </w:pPr>
       <w:r>
-        <w:t xml:space="preserve">Test evaluation</w:t>
+        <w:t xml:space="preserve">Example grids for other models</w:t>
       </w:r>
     </w:p>
     <w:p>
@@ -1343,200 +1526,6 @@
         <w:rPr>
           <w:rStyle w:val="CommentTok"/>
         </w:rPr>
-        <w:t xml:space="preserve"># Test evaluation</w:t>
-      </w:r>
-      <w:r>
-        <w:br/>
-      </w:r>
-      <w:r>
-        <w:rPr>
-          <w:rStyle w:val="NormalTok"/>
-        </w:rPr>
-        <w:t xml:space="preserve">test_prediction </w:t>
-      </w:r>
-      <w:r>
-        <w:rPr>
-          <w:rStyle w:val="OtherTok"/>
-        </w:rPr>
-        <w:t xml:space="preserve">&lt;-</w:t>
-      </w:r>
-      <w:r>
-        <w:rPr>
-          <w:rStyle w:val="NormalTok"/>
-        </w:rPr>
-        <w:t xml:space="preserve"> </w:t>
-      </w:r>
-      <w:r>
-        <w:rPr>
-          <w:rStyle w:val="FunctionTok"/>
-        </w:rPr>
-        <w:t xml:space="preserve">predict</w:t>
-      </w:r>
-      <w:r>
-        <w:rPr>
-          <w:rStyle w:val="NormalTok"/>
-        </w:rPr>
-        <w:t xml:space="preserve">(model, iris_test)</w:t>
-      </w:r>
-      <w:r>
-        <w:br/>
-      </w:r>
-      <w:r>
-        <w:br/>
-      </w:r>
-      <w:r>
-        <w:rPr>
-          <w:rStyle w:val="NormalTok"/>
-        </w:rPr>
-        <w:t xml:space="preserve">iris_test_predictand </w:t>
-      </w:r>
-      <w:r>
-        <w:rPr>
-          <w:rStyle w:val="OtherTok"/>
-        </w:rPr>
-        <w:t xml:space="preserve">&lt;-</w:t>
-      </w:r>
-      <w:r>
-        <w:rPr>
-          <w:rStyle w:val="NormalTok"/>
-        </w:rPr>
-        <w:t xml:space="preserve"> </w:t>
-      </w:r>
-      <w:r>
-        <w:rPr>
-          <w:rStyle w:val="FunctionTok"/>
-        </w:rPr>
-        <w:t xml:space="preserve">adjust_class_label</w:t>
-      </w:r>
-      <w:r>
-        <w:rPr>
-          <w:rStyle w:val="NormalTok"/>
-        </w:rPr>
-        <w:t xml:space="preserve">(iris_test[,</w:t>
-      </w:r>
-      <w:r>
-        <w:rPr>
-          <w:rStyle w:val="StringTok"/>
-        </w:rPr>
-        <w:t xml:space="preserve">"Species"</w:t>
-      </w:r>
-      <w:r>
-        <w:rPr>
-          <w:rStyle w:val="NormalTok"/>
-        </w:rPr>
-        <w:t xml:space="preserve">])</w:t>
-      </w:r>
-      <w:r>
-        <w:br/>
-      </w:r>
-      <w:r>
-        <w:br/>
-      </w:r>
-      <w:r>
-        <w:rPr>
-          <w:rStyle w:val="CommentTok"/>
-        </w:rPr>
-        <w:t xml:space="preserve"># Evaluating # setosa as primary class</w:t>
-      </w:r>
-      <w:r>
-        <w:br/>
-      </w:r>
-      <w:r>
-        <w:rPr>
-          <w:rStyle w:val="NormalTok"/>
-        </w:rPr>
-        <w:t xml:space="preserve">test_eval </w:t>
-      </w:r>
-      <w:r>
-        <w:rPr>
-          <w:rStyle w:val="OtherTok"/>
-        </w:rPr>
-        <w:t xml:space="preserve">&lt;-</w:t>
-      </w:r>
-      <w:r>
-        <w:rPr>
-          <w:rStyle w:val="NormalTok"/>
-        </w:rPr>
-        <w:t xml:space="preserve"> </w:t>
-      </w:r>
-      <w:r>
-        <w:rPr>
-          <w:rStyle w:val="FunctionTok"/>
-        </w:rPr>
-        <w:t xml:space="preserve">evaluate</w:t>
-      </w:r>
-      <w:r>
-        <w:rPr>
-          <w:rStyle w:val="NormalTok"/>
-        </w:rPr>
-        <w:t xml:space="preserve">(model, iris_test_predictand, test_prediction)</w:t>
-      </w:r>
-      <w:r>
-        <w:br/>
-      </w:r>
-      <w:r>
-        <w:rPr>
-          <w:rStyle w:val="FunctionTok"/>
-        </w:rPr>
-        <w:t xml:space="preserve">print</w:t>
-      </w:r>
-      <w:r>
-        <w:rPr>
-          <w:rStyle w:val="NormalTok"/>
-        </w:rPr>
-        <w:t xml:space="preserve">(test_eval</w:t>
-      </w:r>
-      <w:r>
-        <w:rPr>
-          <w:rStyle w:val="SpecialCharTok"/>
-        </w:rPr>
-        <w:t xml:space="preserve">$</w:t>
-      </w:r>
-      <w:r>
-        <w:rPr>
-          <w:rStyle w:val="NormalTok"/>
-        </w:rPr>
-        <w:t xml:space="preserve">metrics)</w:t>
-      </w:r>
-    </w:p>
-    <w:p>
-      <w:pPr>
-        <w:pStyle w:val="SourceCode"/>
-      </w:pPr>
-      <w:r>
-        <w:rPr>
-          <w:rStyle w:val="VerbatimChar"/>
-        </w:rPr>
-        <w:t xml:space="preserve">##    accuracy TP TN FP FN precision recall sensitivity specificity f1</w:t>
-      </w:r>
-      <w:r>
-        <w:br/>
-      </w:r>
-      <w:r>
-        <w:rPr>
-          <w:rStyle w:val="VerbatimChar"/>
-        </w:rPr>
-        <w:t xml:space="preserve">## 1 0.9333333 11 19  0  0         1      1           1           1  1</w:t>
-      </w:r>
-    </w:p>
-    <w:bookmarkEnd w:id="23"/>
-    <w:bookmarkStart w:id="24" w:name="example-grids-for-other-models"/>
-    <w:p>
-      <w:pPr>
-        <w:pStyle w:val="Heading1"/>
-      </w:pPr>
-      <w:r>
-        <w:t xml:space="preserve">Example grids for other models</w:t>
-      </w:r>
-    </w:p>
-    <w:p>
-      <w:pPr>
-        <w:pStyle w:val="SourceCode"/>
-      </w:pPr>
-      <w:r>
-        <w:rPr>
-          <w:rStyle w:val="CommentTok"/>
-        </w:rPr>
         <w:t xml:space="preserve"># Grid options for other models</w:t>
       </w:r>
       <w:r>
@@ -1860,7 +1849,6 @@
         <w:t xml:space="preserve">- Kohavi, R. (1995). A Study of Cross-Validation and Bootstrap for Accuracy Estimation and Model Selection. IJCAI.</w:t>
       </w:r>
     </w:p>
-    <w:bookmarkEnd w:id="24"/>
     <w:sectPr>
       <w:footnotePr>
         <w:numRestart w:val="eachSect"/>
